--- a/Applications/2022-06-25 Johannes Weber - Greenhouse Software.docx
+++ b/Applications/2022-06-25 Johannes Weber - Greenhouse Software.docx
@@ -3,39 +3,22 @@
 <w:document xmlns:wpc="http://schemas.microsoft.com/office/word/2010/wordprocessingCanvas" xmlns:cx="http://schemas.microsoft.com/office/drawing/2014/chartex" xmlns:cx1="http://schemas.microsoft.com/office/drawing/2015/9/8/chartex" xmlns:cx2="http://schemas.microsoft.com/office/drawing/2015/10/21/chartex" xmlns:cx3="http://schemas.microsoft.com/office/drawing/2016/5/9/chartex" xmlns:cx4="http://schemas.microsoft.com/office/drawing/2016/5/10/chartex" xmlns:cx5="http://schemas.microsoft.com/office/drawing/2016/5/11/chartex" xmlns:cx6="http://schemas.microsoft.com/office/drawing/2016/5/12/chartex" xmlns:cx7="http://schemas.microsoft.com/office/drawing/2016/5/13/chartex" xmlns:cx8="http://schemas.microsoft.com/office/drawing/2016/5/14/chartex" xmlns:mc="http://schemas.openxmlformats.org/markup-compatibility/2006" xmlns:aink="http://schemas.microsoft.com/office/drawing/2016/ink" xmlns:am3d="http://schemas.microsoft.com/office/drawing/2017/model3d" xmlns:o="urn:schemas-microsoft-com:office:office" xmlns:oel="http://schemas.microsoft.com/office/2019/extlst" xmlns:r="http://schemas.openxmlformats.org/officeDocument/2006/relationships" xmlns:m="http://schemas.openxmlformats.org/officeDocument/2006/math" xmlns:v="urn:schemas-microsoft-com:vml" xmlns:wp14="http://schemas.microsoft.com/office/word/2010/wordprocessingDrawing" xmlns:wp="http://schemas.openxmlformats.org/drawingml/2006/wordprocessingDrawing" xmlns:w10="urn:schemas-microsoft-com:office:word" xmlns:w="http://schemas.openxmlformats.org/wordprocessingml/2006/main" xmlns:w14="http://schemas.microsoft.com/office/word/2010/wordml" xmlns:w15="http://schemas.microsoft.com/office/word/2012/wordml" xmlns:w16cex="http://schemas.microsoft.com/office/word/2018/wordml/cex" xmlns:w16cid="http://schemas.microsoft.com/office/word/2016/wordml/cid" xmlns:w16="http://schemas.microsoft.com/office/word/2018/wordml" xmlns:w16sdtdh="http://schemas.microsoft.com/office/word/2020/wordml/sdtdatahash" xmlns:w16se="http://schemas.microsoft.com/office/word/2015/wordml/symex" xmlns:wpg="http://schemas.microsoft.com/office/word/2010/wordprocessingGroup" xmlns:wpi="http://schemas.microsoft.com/office/word/2010/wordprocessingInk" xmlns:wne="http://schemas.microsoft.com/office/word/2006/wordml" xmlns:wps="http://schemas.microsoft.com/office/word/2010/wordprocessingShape" mc:Ignorable="w14 w15 w16se w16cid w16 w16cex w16sdtdh wp14">
   <w:body>
     <w:p>
+      <w:r>
+        <w:t>Greenhouse Software</w:t>
+      </w:r>
+    </w:p>
+    <w:p>
+      <w:r>
+        <w:t>Att</w:t>
+      </w:r>
+      <w:r>
+        <w:t xml:space="preserve">n. Liz </w:t>
+      </w:r>
       <w:proofErr w:type="spellStart"/>
       <w:r>
-        <w:t>DesignTorontoWeb</w:t>
+        <w:t>Velatini</w:t>
       </w:r>
       <w:proofErr w:type="spellEnd"/>
-    </w:p>
-    <w:p>
-      <w:r>
-        <w:t xml:space="preserve">Att. David </w:t>
-      </w:r>
-      <w:proofErr w:type="spellStart"/>
-      <w:r>
-        <w:t>Schryver</w:t>
-      </w:r>
-      <w:proofErr w:type="spellEnd"/>
-    </w:p>
-    <w:p>
-      <w:r>
-        <w:t>400 Applewood Crescent u100</w:t>
-      </w:r>
-    </w:p>
-    <w:p>
-      <w:r>
-        <w:t>Vaughan</w:t>
-      </w:r>
-      <w:r>
-        <w:t>, ON</w:t>
-      </w:r>
-    </w:p>
-    <w:p>
-      <w:r>
-        <w:t>L4K 0C3</w:t>
-      </w:r>
     </w:p>
     <w:p/>
     <w:p/>
@@ -98,7 +81,7 @@
         <w:t xml:space="preserve">Dear </w:t>
       </w:r>
       <w:r>
-        <w:t>David</w:t>
+        <w:t>Liz</w:t>
       </w:r>
       <w:r>
         <w:t>,</w:t>
@@ -107,120 +90,106 @@
     <w:p/>
     <w:p>
       <w:r>
-        <w:t>I would love to help increase the number (18,000?) of cups of coffee consumed</w:t>
-      </w:r>
-      <w:r>
-        <w:t xml:space="preserve"> at </w:t>
+        <w:t xml:space="preserve">My name is Johannes Weber and I'm a recent </w:t>
       </w:r>
       <w:proofErr w:type="spellStart"/>
       <w:r>
-        <w:t>DesignTorontoWeb</w:t>
+        <w:t>LighthouseLabs</w:t>
       </w:r>
       <w:proofErr w:type="spellEnd"/>
       <w:r>
-        <w:t xml:space="preserve">! </w:t>
-      </w:r>
-      <w:r>
-        <w:sym w:font="Wingdings" w:char="F04A"/>
-      </w:r>
-    </w:p>
-    <w:p/>
-    <w:p>
-      <w:r>
-        <w:t xml:space="preserve">My name is Johannes Weber and I'm a recent </w:t>
+        <w:t xml:space="preserve"> grad seeking to transition</w:t>
+      </w:r>
+      <w:r>
+        <w:t xml:space="preserve"> from Live and Broadcast Production</w:t>
+      </w:r>
+      <w:r>
+        <w:t xml:space="preserve"> to </w:t>
+      </w:r>
+      <w:r>
+        <w:t xml:space="preserve">a </w:t>
+      </w:r>
+      <w:r>
+        <w:t>web development</w:t>
+      </w:r>
+      <w:r>
+        <w:t xml:space="preserve"> career</w:t>
+      </w:r>
+      <w:r>
+        <w:t xml:space="preserve">. I have </w:t>
+      </w:r>
+      <w:r>
+        <w:t xml:space="preserve">been passionate about </w:t>
+      </w:r>
+      <w:r>
+        <w:t>cod</w:t>
+      </w:r>
+      <w:r>
+        <w:t>ing</w:t>
+      </w:r>
+      <w:r>
+        <w:t xml:space="preserve"> for many years and </w:t>
+      </w:r>
+      <w:r>
+        <w:t>have regularly</w:t>
+      </w:r>
+      <w:r>
+        <w:t xml:space="preserve"> written Node/Express apps </w:t>
+      </w:r>
+      <w:r>
+        <w:t>– sometimes interfacing with hardware</w:t>
+      </w:r>
+      <w:r>
+        <w:t xml:space="preserve"> through </w:t>
       </w:r>
       <w:proofErr w:type="spellStart"/>
       <w:r>
+        <w:t>RaspberryPI</w:t>
+      </w:r>
+      <w:proofErr w:type="spellEnd"/>
+      <w:r>
+        <w:t xml:space="preserve"> or ESP32 micro-controllers</w:t>
+      </w:r>
+      <w:r>
+        <w:t xml:space="preserve"> </w:t>
+      </w:r>
+      <w:r>
+        <w:t xml:space="preserve">- </w:t>
+      </w:r>
+      <w:r>
+        <w:t>to solve problems</w:t>
+      </w:r>
+      <w:r>
+        <w:t xml:space="preserve">, automate processes or otherwise streamline tasks </w:t>
+      </w:r>
+      <w:r>
+        <w:t xml:space="preserve">in my role as </w:t>
+      </w:r>
+      <w:r>
+        <w:t>the head of the production department at Tenth Church</w:t>
+      </w:r>
+      <w:r>
+        <w:t xml:space="preserve">. </w:t>
+      </w:r>
+      <w:r>
+        <w:t>Among other things t</w:t>
+      </w:r>
+      <w:r>
+        <w:t xml:space="preserve">he </w:t>
+      </w:r>
+      <w:proofErr w:type="spellStart"/>
+      <w:r>
         <w:t>LighthouseLabs</w:t>
       </w:r>
       <w:proofErr w:type="spellEnd"/>
       <w:r>
-        <w:t xml:space="preserve"> grad seeking to transition</w:t>
-      </w:r>
-      <w:r>
-        <w:t xml:space="preserve"> from Live and Broadcast Production</w:t>
-      </w:r>
-      <w:r>
-        <w:t xml:space="preserve"> to </w:t>
-      </w:r>
-      <w:r>
-        <w:t xml:space="preserve">a </w:t>
-      </w:r>
-      <w:r>
-        <w:t>web development</w:t>
-      </w:r>
-      <w:r>
-        <w:t xml:space="preserve"> career</w:t>
-      </w:r>
-      <w:r>
-        <w:t xml:space="preserve">. I have </w:t>
-      </w:r>
-      <w:r>
-        <w:t xml:space="preserve">been passionate about </w:t>
-      </w:r>
-      <w:r>
-        <w:t>cod</w:t>
-      </w:r>
-      <w:r>
-        <w:t>ing</w:t>
-      </w:r>
-      <w:r>
-        <w:t xml:space="preserve"> for many years and </w:t>
-      </w:r>
-      <w:r>
-        <w:t>have regularly</w:t>
-      </w:r>
-      <w:r>
-        <w:t xml:space="preserve"> written Node/Express apps </w:t>
-      </w:r>
-      <w:r>
-        <w:t>– sometimes interfacing with hardware</w:t>
-      </w:r>
-      <w:r>
-        <w:t xml:space="preserve"> through </w:t>
-      </w:r>
-      <w:proofErr w:type="spellStart"/>
-      <w:r>
-        <w:t>RaspberryPI</w:t>
-      </w:r>
-      <w:proofErr w:type="spellEnd"/>
-      <w:r>
-        <w:t xml:space="preserve"> or ESP32 micro-controllers</w:t>
-      </w:r>
-      <w:r>
-        <w:t xml:space="preserve"> </w:t>
-      </w:r>
-      <w:r>
-        <w:t xml:space="preserve">- </w:t>
-      </w:r>
-      <w:r>
-        <w:t>to solve problems</w:t>
-      </w:r>
-      <w:r>
-        <w:t xml:space="preserve">, automate processes or otherwise streamline tasks </w:t>
-      </w:r>
-      <w:r>
-        <w:t xml:space="preserve">in my role as </w:t>
-      </w:r>
-      <w:r>
-        <w:t>the head of the production department at Tenth Church</w:t>
-      </w:r>
-      <w:r>
-        <w:t xml:space="preserve">. </w:t>
-      </w:r>
-      <w:r>
-        <w:t>Among other things t</w:t>
-      </w:r>
-      <w:r>
-        <w:t xml:space="preserve">he </w:t>
-      </w:r>
-      <w:proofErr w:type="spellStart"/>
-      <w:r>
-        <w:t>LighthouseLabs</w:t>
-      </w:r>
-      <w:proofErr w:type="spellEnd"/>
-      <w:r>
-        <w:t xml:space="preserve"> bootcamp experience allowed me to learn modern JS, git, React, and working remotely in teams.</w:t>
+        <w:t xml:space="preserve"> bootcamp experience allowed me to learn modern JS, git, React,</w:t>
+      </w:r>
+      <w:r>
+        <w:t xml:space="preserve"> Ruby on Rails,</w:t>
+      </w:r>
+      <w:r>
+        <w:t xml:space="preserve"> and working remotely in teams.</w:t>
       </w:r>
     </w:p>
     <w:p/>
